--- a/IoT/Portada.docx
+++ b/IoT/Portada.docx
@@ -55,7 +55,7 @@
                         <w:txbxContent>
                           <w:p>
                             <w:pPr>
-                              <w:pStyle w:val="FrameContents"/>
+                              <w:pStyle w:val="FrameContentsuser"/>
                               <w:spacing w:before="0" w:after="160"/>
                               <w:rPr>
                                 <w:i/>
@@ -70,23 +70,7 @@
                                 <w:iCs/>
                                 <w:color w:themeColor="text2" w:themeTint="bf" w:val="215E99"/>
                               </w:rPr>
-                              <w:t>Fecha:  2</w:t>
-                            </w:r>
-                            <w:r>
-                              <w:rPr>
-                                <w:i/>
-                                <w:iCs/>
-                                <w:color w:themeColor="text2" w:themeTint="bf" w:val="215E99"/>
-                              </w:rPr>
-                              <w:t>6</w:t>
-                            </w:r>
-                            <w:r>
-                              <w:rPr>
-                                <w:i/>
-                                <w:iCs/>
-                                <w:color w:themeColor="text2" w:themeTint="bf" w:val="215E99"/>
-                              </w:rPr>
-                              <w:t xml:space="preserve">-08-2025 </w:t>
+                              <w:t xml:space="preserve">Fecha:  26-08-2025 </w:t>
                             </w:r>
                           </w:p>
                         </w:txbxContent>
@@ -109,7 +93,7 @@
                   <w:txbxContent>
                     <w:p>
                       <w:pPr>
-                        <w:pStyle w:val="FrameContents"/>
+                        <w:pStyle w:val="FrameContentsuser"/>
                         <w:spacing w:before="0" w:after="160"/>
                         <w:rPr>
                           <w:i/>
@@ -124,23 +108,7 @@
                           <w:iCs/>
                           <w:color w:themeColor="text2" w:themeTint="bf" w:val="215E99"/>
                         </w:rPr>
-                        <w:t>Fecha:  2</w:t>
-                      </w:r>
-                      <w:r>
-                        <w:rPr>
-                          <w:i/>
-                          <w:iCs/>
-                          <w:color w:themeColor="text2" w:themeTint="bf" w:val="215E99"/>
-                        </w:rPr>
-                        <w:t>6</w:t>
-                      </w:r>
-                      <w:r>
-                        <w:rPr>
-                          <w:i/>
-                          <w:iCs/>
-                          <w:color w:themeColor="text2" w:themeTint="bf" w:val="215E99"/>
-                        </w:rPr>
-                        <w:t xml:space="preserve">-08-2025 </w:t>
+                        <w:t xml:space="preserve">Fecha:  26-08-2025 </w:t>
                       </w:r>
                     </w:p>
                   </w:txbxContent>
@@ -166,16 +134,16 @@
         <mc:AlternateContent>
           <mc:Choice Requires="wps">
             <w:drawing>
-              <wp:anchor behindDoc="1" distT="3067050" distB="3037205" distL="0" distR="0" simplePos="0" locked="0" layoutInCell="1" allowOverlap="1" relativeHeight="3">
+              <wp:anchor behindDoc="1" distT="0" distB="0" distL="0" distR="0" simplePos="0" locked="0" layoutInCell="1" allowOverlap="1" relativeHeight="3">
                 <wp:simplePos x="0" y="0"/>
                 <wp:positionH relativeFrom="column">
-                  <wp:posOffset>-4191635</wp:posOffset>
+                  <wp:posOffset>-4191000</wp:posOffset>
                 </wp:positionH>
                 <wp:positionV relativeFrom="paragraph">
-                  <wp:posOffset>497205</wp:posOffset>
+                  <wp:posOffset>496570</wp:posOffset>
                 </wp:positionV>
                 <wp:extent cx="14004925" cy="7878445"/>
-                <wp:effectExtent l="0" t="0" r="0" b="0"/>
+                <wp:effectExtent l="0" t="3063240" r="0" b="3063240"/>
                 <wp:wrapNone/>
                 <wp:docPr id="2" name="Imagen 2"/>
                 <a:graphic xmlns:a="http://schemas.openxmlformats.org/drawingml/2006/main">
@@ -231,7 +199,7 @@
                 <v:path o:extrusionok="f" gradientshapeok="t" o:connecttype="rect"/>
                 <o:lock v:ext="edit" aspectratio="t"/>
               </v:shapetype>
-              <v:shape id="shape_0" ID="Imagen 2" stroked="f" o:allowincell="f" style="position:absolute;margin-left:-330.05pt;margin-top:39.15pt;width:1102.7pt;height:620.3pt;mso-wrap-style:none;v-text-anchor:middle;rotation:270" type="_x0000_t75">
+              <v:shape id="shape_0" ID="Imagen 2" stroked="f" o:allowincell="f" style="position:absolute;margin-left:-330pt;margin-top:39.1pt;width:1102.7pt;height:620.3pt;mso-wrap-style:none;v-text-anchor:middle;rotation:270" type="_x0000_t75">
                 <v:imagedata r:id="rId3" o:detectmouseclick="t"/>
                 <v:stroke color="#3465a4" joinstyle="round" endcap="flat"/>
                 <w10:wrap type="none"/>
@@ -349,13 +317,13 @@
         <mc:AlternateContent>
           <mc:Choice Requires="wps">
             <w:drawing>
-              <wp:anchor behindDoc="0" distT="45085" distB="50800" distL="114300" distR="114300" simplePos="0" locked="0" layoutInCell="0" allowOverlap="1" relativeHeight="4">
+              <wp:anchor behindDoc="0" distT="45085" distB="55245" distL="114300" distR="114300" simplePos="0" locked="0" layoutInCell="0" allowOverlap="1" relativeHeight="4">
                 <wp:simplePos x="0" y="0"/>
                 <wp:positionH relativeFrom="column">
                   <wp:posOffset>3539490</wp:posOffset>
                 </wp:positionH>
                 <wp:positionV relativeFrom="paragraph">
-                  <wp:posOffset>4171950</wp:posOffset>
+                  <wp:posOffset>3571875</wp:posOffset>
                 </wp:positionV>
                 <wp:extent cx="2762250" cy="1101090"/>
                 <wp:effectExtent l="0" t="0" r="0" b="4445"/>
@@ -388,45 +356,47 @@
                         <w:txbxContent>
                           <w:p>
                             <w:pPr>
-                              <w:pStyle w:val="FrameContents"/>
+                              <w:pStyle w:val="FrameContentsuser"/>
                               <w:rPr/>
                             </w:pPr>
                             <w:r>
                               <w:rPr>
                                 <w:b/>
                                 <w:bCs/>
+                                <w:color w:val="000000"/>
                               </w:rPr>
                               <w:t>Profesor:</w:t>
                             </w:r>
                             <w:r>
-                              <w:rPr/>
+                              <w:rPr>
+                                <w:color w:val="000000"/>
+                              </w:rPr>
                               <w:t xml:space="preserve"> Agustín Díaz Salazar</w:t>
                             </w:r>
                           </w:p>
                           <w:p>
                             <w:pPr>
-                              <w:pStyle w:val="FrameContents"/>
+                              <w:pStyle w:val="FrameContentsuser"/>
                               <w:rPr/>
                             </w:pPr>
                             <w:r>
                               <w:rPr>
                                 <w:b/>
                                 <w:bCs/>
+                                <w:color w:val="000000"/>
                               </w:rPr>
                               <w:t>Alumno:</w:t>
                             </w:r>
                             <w:r>
-                              <w:rPr/>
-                              <w:t xml:space="preserve"> </w:t>
-                            </w:r>
-                            <w:r>
-                              <w:rPr/>
-                              <w:t>Aldo Fernando Hernández Tamez</w:t>
+                              <w:rPr>
+                                <w:color w:val="000000"/>
+                              </w:rPr>
+                              <w:t xml:space="preserve"> Aldo Fernando Hernández Tamez</w:t>
                             </w:r>
                           </w:p>
                           <w:p>
                             <w:pPr>
-                              <w:pStyle w:val="FrameContents"/>
+                              <w:pStyle w:val="FrameContentsuser"/>
                               <w:spacing w:before="0" w:after="160"/>
                               <w:rPr/>
                             </w:pPr>
@@ -434,20 +404,15 @@
                               <w:rPr>
                                 <w:b/>
                                 <w:bCs/>
+                                <w:color w:val="000000"/>
                               </w:rPr>
                               <w:t>Curso:</w:t>
                             </w:r>
                             <w:r>
-                              <w:rPr/>
-                              <w:t xml:space="preserve"> Programación </w:t>
-                            </w:r>
-                            <w:r>
-                              <w:rPr/>
-                              <w:t>IoT</w:t>
-                            </w:r>
-                            <w:r>
-                              <w:rPr/>
-                              <w:t xml:space="preserve"> TEO I </w:t>
+                              <w:rPr>
+                                <w:color w:val="000000"/>
+                              </w:rPr>
+                              <w:t xml:space="preserve"> Programación IoT TEO I </w:t>
                             </w:r>
                           </w:p>
                         </w:txbxContent>
@@ -466,52 +431,54 @@
           </mc:Choice>
           <mc:Fallback>
             <w:pict>
-              <v:rect id="shape_0" ID="Cuadro de texto 2" path="m0,0l-2147483645,0l-2147483645,-2147483646l0,-2147483646xe" stroked="f" o:allowincell="f" style="position:absolute;margin-left:278.7pt;margin-top:328.5pt;width:217.45pt;height:86.65pt;mso-wrap-style:square;v-text-anchor:top">
+              <v:rect id="shape_0" ID="Cuadro de texto 2" path="m0,0l-2147483645,0l-2147483645,-2147483646l0,-2147483646xe" stroked="f" o:allowincell="f" style="position:absolute;margin-left:278.7pt;margin-top:281.25pt;width:217.45pt;height:86.65pt;mso-wrap-style:square;v-text-anchor:top">
                 <v:fill o:detectmouseclick="t" on="false"/>
                 <v:stroke color="#3465a4" joinstyle="round" endcap="flat"/>
                 <v:textbox>
                   <w:txbxContent>
                     <w:p>
                       <w:pPr>
-                        <w:pStyle w:val="FrameContents"/>
+                        <w:pStyle w:val="FrameContentsuser"/>
                         <w:rPr/>
                       </w:pPr>
                       <w:r>
                         <w:rPr>
                           <w:b/>
                           <w:bCs/>
+                          <w:color w:val="000000"/>
                         </w:rPr>
                         <w:t>Profesor:</w:t>
                       </w:r>
                       <w:r>
-                        <w:rPr/>
+                        <w:rPr>
+                          <w:color w:val="000000"/>
+                        </w:rPr>
                         <w:t xml:space="preserve"> Agustín Díaz Salazar</w:t>
                       </w:r>
                     </w:p>
                     <w:p>
                       <w:pPr>
-                        <w:pStyle w:val="FrameContents"/>
+                        <w:pStyle w:val="FrameContentsuser"/>
                         <w:rPr/>
                       </w:pPr>
                       <w:r>
                         <w:rPr>
                           <w:b/>
                           <w:bCs/>
+                          <w:color w:val="000000"/>
                         </w:rPr>
                         <w:t>Alumno:</w:t>
                       </w:r>
                       <w:r>
-                        <w:rPr/>
-                        <w:t xml:space="preserve"> </w:t>
-                      </w:r>
-                      <w:r>
-                        <w:rPr/>
-                        <w:t>Aldo Fernando Hernández Tamez</w:t>
+                        <w:rPr>
+                          <w:color w:val="000000"/>
+                        </w:rPr>
+                        <w:t xml:space="preserve"> Aldo Fernando Hernández Tamez</w:t>
                       </w:r>
                     </w:p>
                     <w:p>
                       <w:pPr>
-                        <w:pStyle w:val="FrameContents"/>
+                        <w:pStyle w:val="FrameContentsuser"/>
                         <w:spacing w:before="0" w:after="160"/>
                         <w:rPr/>
                       </w:pPr>
@@ -519,20 +486,15 @@
                         <w:rPr>
                           <w:b/>
                           <w:bCs/>
+                          <w:color w:val="000000"/>
                         </w:rPr>
                         <w:t>Curso:</w:t>
                       </w:r>
                       <w:r>
-                        <w:rPr/>
-                        <w:t xml:space="preserve"> Programación </w:t>
-                      </w:r>
-                      <w:r>
-                        <w:rPr/>
-                        <w:t>IoT</w:t>
-                      </w:r>
-                      <w:r>
-                        <w:rPr/>
-                        <w:t xml:space="preserve"> TEO I </w:t>
+                        <w:rPr>
+                          <w:color w:val="000000"/>
+                        </w:rPr>
+                        <w:t xml:space="preserve"> Programación IoT TEO I </w:t>
                       </w:r>
                     </w:p>
                   </w:txbxContent>
@@ -1217,6 +1179,7 @@
     <w:qFormat/>
     <w:pPr>
       <w:widowControl/>
+      <w:suppressAutoHyphens w:val="true"/>
       <w:bidi w:val="0"/>
       <w:spacing w:lineRule="auto" w:line="259" w:before="0" w:after="160"/>
       <w:jc w:val="left"/>
@@ -1866,6 +1829,13 @@
       </w:tabs>
       <w:spacing w:lineRule="auto" w:line="240" w:before="0" w:after="0"/>
     </w:pPr>
+    <w:rPr/>
+  </w:style>
+  <w:style w:type="paragraph" w:styleId="FrameContentsuser">
+    <w:name w:val="Frame Contents (user)"/>
+    <w:basedOn w:val="Normal"/>
+    <w:qFormat/>
+    <w:pPr/>
     <w:rPr/>
   </w:style>
   <w:style w:type="paragraph" w:styleId="FrameContents">
